--- a/Báo Cáo Tiểu Luận - Chỉnh Sửa Lần 2.docx
+++ b/Báo Cáo Tiểu Luận - Chỉnh Sửa Lần 2.docx
@@ -1194,8 +1194,6 @@
         <w:lastRenderedPageBreak/>
         <w:t>MỤC LỤC</w:t>
       </w:r>
-      <w:bookmarkStart w:id="0" w:name="_GoBack"/>
-      <w:bookmarkEnd w:id="0"/>
     </w:p>
     <w:p>
       <w:pPr>
@@ -4529,148 +4527,148 @@
       <w:pPr>
         <w:pStyle w:val="Heading1"/>
       </w:pPr>
-      <w:bookmarkStart w:id="1" w:name="_Toc91148944"/>
+      <w:bookmarkStart w:id="0" w:name="_Toc91148944"/>
       <w:r>
         <w:lastRenderedPageBreak/>
         <w:t>TỔNG QUAN</w:t>
       </w:r>
+      <w:bookmarkEnd w:id="0"/>
+    </w:p>
+    <w:p>
+      <w:pPr>
+        <w:pStyle w:val="Heading2"/>
+      </w:pPr>
+      <w:bookmarkStart w:id="1" w:name="_Toc91148945"/>
+      <w:r>
+        <w:t>1.1. Giới thiệu</w:t>
+      </w:r>
       <w:bookmarkEnd w:id="1"/>
     </w:p>
     <w:p>
+      <w:r>
+        <w:t>Một n</w:t>
+      </w:r>
+      <w:r>
+        <w:t xml:space="preserve">hà hàng </w:t>
+      </w:r>
+      <w:r>
+        <w:t xml:space="preserve">hải sản </w:t>
+      </w:r>
+      <w:r>
+        <w:t>được thiết kế rộng rãi</w:t>
+      </w:r>
+      <w:r>
+        <w:t>, thoáng mát</w:t>
+      </w:r>
+      <w:r>
+        <w:t>, có một chỗ để</w:t>
+      </w:r>
+      <w:r>
+        <w:t xml:space="preserve"> xe phía trước nhà hàng.</w:t>
+      </w:r>
+      <w:r>
+        <w:t xml:space="preserve"> </w:t>
+      </w:r>
+      <w:r>
+        <w:t xml:space="preserve">Nhà hàng </w:t>
+      </w:r>
+      <w:r>
+        <w:t>có thực đơn phong phú có thể cho khách hàng thoải mái lựa chọn. Các món ăn ở đây rất ngon, có hương vị đặc biệt nên nhà hàng luôn đông đúc.</w:t>
+      </w:r>
+      <w:r>
+        <w:t xml:space="preserve"> </w:t>
+      </w:r>
+      <w:r>
+        <w:t>Nhà hàng có một kho nguyên liệu được đặt gần đó, các nguyên liệu</w:t>
+      </w:r>
+      <w:r>
+        <w:t xml:space="preserve"> rất</w:t>
+      </w:r>
+      <w:r>
+        <w:t xml:space="preserve"> tươi</w:t>
+      </w:r>
+      <w:r>
+        <w:t xml:space="preserve"> và</w:t>
+      </w:r>
+      <w:r>
+        <w:t xml:space="preserve"> sạ</w:t>
+      </w:r>
+      <w:r>
+        <w:t>ch</w:t>
+      </w:r>
+      <w:r>
+        <w:t>.</w:t>
+      </w:r>
+      <w:r>
+        <w:t xml:space="preserve"> </w:t>
+      </w:r>
+      <w:r>
+        <w:t>Nhà hàng</w:t>
+      </w:r>
+      <w:r>
+        <w:t xml:space="preserve"> có khoảng 30 bàn, 160 thực đơn</w:t>
+      </w:r>
+      <w:r>
+        <w:t>.</w:t>
+      </w:r>
+    </w:p>
+    <w:p>
       <w:pPr>
         <w:pStyle w:val="Heading2"/>
       </w:pPr>
-      <w:bookmarkStart w:id="2" w:name="_Toc91148945"/>
-      <w:r>
-        <w:t>1.1. Giới thiệu</w:t>
+      <w:bookmarkStart w:id="2" w:name="_Toc91148946"/>
+      <w:r>
+        <w:t xml:space="preserve">1.2. </w:t>
+      </w:r>
+      <w:r>
+        <w:t>Quy trình nghiệp vụ</w:t>
       </w:r>
       <w:bookmarkEnd w:id="2"/>
     </w:p>
     <w:p>
       <w:r>
-        <w:t>Một n</w:t>
-      </w:r>
-      <w:r>
-        <w:t xml:space="preserve">hà hàng </w:t>
-      </w:r>
-      <w:r>
-        <w:t xml:space="preserve">hải sản </w:t>
-      </w:r>
-      <w:r>
-        <w:t>được thiết kế rộng rãi</w:t>
-      </w:r>
-      <w:r>
-        <w:t>, thoáng mát</w:t>
-      </w:r>
-      <w:r>
-        <w:t>, có một chỗ để</w:t>
-      </w:r>
-      <w:r>
-        <w:t xml:space="preserve"> xe phía trước nhà hàng.</w:t>
-      </w:r>
-      <w:r>
-        <w:t xml:space="preserve"> </w:t>
-      </w:r>
-      <w:r>
-        <w:t xml:space="preserve">Nhà hàng </w:t>
-      </w:r>
-      <w:r>
-        <w:t>có thực đơn phong phú có thể cho khách hàng thoải mái lựa chọn. Các món ăn ở đây rất ngon, có hương vị đặc biệt nên nhà hàng luôn đông đúc.</w:t>
-      </w:r>
-      <w:r>
-        <w:t xml:space="preserve"> </w:t>
-      </w:r>
-      <w:r>
-        <w:t>Nhà hàng có một kho nguyên liệu được đặt gần đó, các nguyên liệu</w:t>
-      </w:r>
-      <w:r>
-        <w:t xml:space="preserve"> rất</w:t>
-      </w:r>
-      <w:r>
-        <w:t xml:space="preserve"> tươi</w:t>
-      </w:r>
-      <w:r>
-        <w:t xml:space="preserve"> và</w:t>
-      </w:r>
-      <w:r>
-        <w:t xml:space="preserve"> sạ</w:t>
-      </w:r>
-      <w:r>
-        <w:t>ch</w:t>
-      </w:r>
-      <w:r>
-        <w:t>.</w:t>
-      </w:r>
-      <w:r>
-        <w:t xml:space="preserve"> </w:t>
-      </w:r>
-      <w:r>
-        <w:t>Nhà hàng</w:t>
-      </w:r>
-      <w:r>
-        <w:t xml:space="preserve"> có khoảng 30 bàn, 160 thực đơn</w:t>
-      </w:r>
-      <w:r>
-        <w:t>.</w:t>
+        <w:t>Nhân viên phục vụ bàn sẽ ghi lại thông tin các thực đơn mà khách g</w:t>
+      </w:r>
+      <w:r>
+        <w:t>ọi. Sau đó đưa cho nhân viên thu ngân và nhà bếp thông tin vừa ghi.</w:t>
+      </w:r>
+    </w:p>
+    <w:p>
+      <w:r>
+        <w:t>Nhà bếp sẽ dựa vào thông tin thực đơn vừa nhận để chế biến các món ăn. Sau đó nhân viên phục vụ bàn sẽ đưa các món ăn từ nhà bếp lên cho khách.</w:t>
+      </w:r>
+    </w:p>
+    <w:p>
+      <w:r>
+        <w:t>Nhân viên thu ngân sẽ dựa vào thông tin thực đơn vừa nhập để tính tổng tiền và in hoá đơn. Sau đó nhân viên phục vụ bàn sẽ nhận</w:t>
+      </w:r>
+      <w:r>
+        <w:t xml:space="preserve"> hoá đơn từ thu ngân để đưa cho khách và nhận tiền từ khách.</w:t>
+      </w:r>
+    </w:p>
+    <w:p>
+      <w:r>
+        <w:t>Khi nhà biếp thấy nguyên liệu chế biến món ăn sẽ đưa ra danh sách nguyên liệu cần nhập cho bên kho. Bên kho sẽ kiểm tra còn đủ nguyên liệu không. Nếu còn thì chuyển nguyên liệu cho nhà biếp và viết phiếu xuất. Nếu không còn thì yêu cầu</w:t>
+      </w:r>
+      <w:r>
+        <w:t xml:space="preserve"> nhập nguyên liệu từ</w:t>
+      </w:r>
+      <w:r>
+        <w:t xml:space="preserve"> nhà cung cấ</w:t>
+      </w:r>
+      <w:r>
+        <w:t>p. Khi nguyên liệu được giao, nhân viên kho sẽ viết phiếu nhập dựa trên đơn đặt hàng của nhà cung cấp.</w:t>
       </w:r>
     </w:p>
     <w:p>
       <w:pPr>
         <w:pStyle w:val="Heading2"/>
       </w:pPr>
-      <w:bookmarkStart w:id="3" w:name="_Toc91148946"/>
-      <w:r>
-        <w:t xml:space="preserve">1.2. </w:t>
-      </w:r>
-      <w:r>
-        <w:t>Quy trình nghiệp vụ</w:t>
+      <w:bookmarkStart w:id="3" w:name="_Toc91148947"/>
+      <w:r>
+        <w:t>1.3. Sơ đồ tổ chức nhà hàng</w:t>
       </w:r>
       <w:bookmarkEnd w:id="3"/>
-    </w:p>
-    <w:p>
-      <w:r>
-        <w:t>Nhân viên phục vụ bàn sẽ ghi lại thông tin các thực đơn mà khách g</w:t>
-      </w:r>
-      <w:r>
-        <w:t>ọi. Sau đó đưa cho nhân viên thu ngân và nhà bếp thông tin vừa ghi.</w:t>
-      </w:r>
-    </w:p>
-    <w:p>
-      <w:r>
-        <w:t>Nhà bếp sẽ dựa vào thông tin thực đơn vừa nhận để chế biến các món ăn. Sau đó nhân viên phục vụ bàn sẽ đưa các món ăn từ nhà bếp lên cho khách.</w:t>
-      </w:r>
-    </w:p>
-    <w:p>
-      <w:r>
-        <w:t>Nhân viên thu ngân sẽ dựa vào thông tin thực đơn vừa nhập để tính tổng tiền và in hoá đơn. Sau đó nhân viên phục vụ bàn sẽ nhận</w:t>
-      </w:r>
-      <w:r>
-        <w:t xml:space="preserve"> hoá đơn từ thu ngân để đưa cho khách và nhận tiền từ khách.</w:t>
-      </w:r>
-    </w:p>
-    <w:p>
-      <w:r>
-        <w:t>Khi nhà biếp thấy nguyên liệu chế biến món ăn sẽ đưa ra danh sách nguyên liệu cần nhập cho bên kho. Bên kho sẽ kiểm tra còn đủ nguyên liệu không. Nếu còn thì chuyển nguyên liệu cho nhà biếp và viết phiếu xuất. Nếu không còn thì yêu cầu</w:t>
-      </w:r>
-      <w:r>
-        <w:t xml:space="preserve"> nhập nguyên liệu từ</w:t>
-      </w:r>
-      <w:r>
-        <w:t xml:space="preserve"> nhà cung cấ</w:t>
-      </w:r>
-      <w:r>
-        <w:t>p. Khi nguyên liệu được giao, nhân viên kho sẽ viết phiếu nhập dựa trên đơn đặt hàng của nhà cung cấp.</w:t>
-      </w:r>
-    </w:p>
-    <w:p>
-      <w:pPr>
-        <w:pStyle w:val="Heading2"/>
-      </w:pPr>
-      <w:bookmarkStart w:id="4" w:name="_Toc91148947"/>
-      <w:r>
-        <w:t>1.3. Sơ đồ tổ chức nhà hàng</w:t>
-      </w:r>
-      <w:bookmarkEnd w:id="4"/>
     </w:p>
     <w:p>
       <w:pPr>
@@ -4727,32 +4725,22 @@
       <w:pPr>
         <w:pStyle w:val="Caption"/>
       </w:pPr>
-      <w:bookmarkStart w:id="5" w:name="_Toc91148799"/>
+      <w:bookmarkStart w:id="4" w:name="_Toc91148799"/>
       <w:r>
         <w:t xml:space="preserve">Hình </w:t>
       </w:r>
-      <w:r>
-        <w:fldChar w:fldCharType="begin"/>
-      </w:r>
-      <w:r>
-        <w:instrText xml:space="preserve"> SEQ Hình \* ARABIC </w:instrText>
-      </w:r>
-      <w:r>
-        <w:fldChar w:fldCharType="separate"/>
-      </w:r>
-      <w:r>
-        <w:rPr>
-          <w:noProof/>
-        </w:rPr>
-        <w:t>1</w:t>
-      </w:r>
-      <w:r>
-        <w:fldChar w:fldCharType="end"/>
-      </w:r>
+      <w:fldSimple w:instr=" SEQ Hình \* ARABIC ">
+        <w:r>
+          <w:rPr>
+            <w:noProof/>
+          </w:rPr>
+          <w:t>1</w:t>
+        </w:r>
+      </w:fldSimple>
       <w:r>
         <w:t>: Sơ đồ tổ chức nhà hàng</w:t>
       </w:r>
-      <w:bookmarkEnd w:id="5"/>
+      <w:bookmarkEnd w:id="4"/>
       <w:r>
         <w:br w:type="page"/>
       </w:r>
@@ -4761,22 +4749,22 @@
       <w:pPr>
         <w:pStyle w:val="Heading1"/>
       </w:pPr>
-      <w:bookmarkStart w:id="6" w:name="_Toc91148948"/>
+      <w:bookmarkStart w:id="5" w:name="_Toc91148948"/>
       <w:r>
         <w:lastRenderedPageBreak/>
         <w:t>PHÂN TÍCH HỆ THỐNG</w:t>
       </w:r>
+      <w:bookmarkEnd w:id="5"/>
+    </w:p>
+    <w:p>
+      <w:pPr>
+        <w:pStyle w:val="Heading2"/>
+      </w:pPr>
+      <w:bookmarkStart w:id="6" w:name="_Toc91148949"/>
+      <w:r>
+        <w:t>2.1. Mô tả bài toán</w:t>
+      </w:r>
       <w:bookmarkEnd w:id="6"/>
-    </w:p>
-    <w:p>
-      <w:pPr>
-        <w:pStyle w:val="Heading2"/>
-      </w:pPr>
-      <w:bookmarkStart w:id="7" w:name="_Toc91148949"/>
-      <w:r>
-        <w:t>2.1. Mô tả bài toán</w:t>
-      </w:r>
-      <w:bookmarkEnd w:id="7"/>
     </w:p>
     <w:p>
       <w:r>
@@ -4876,11 +4864,11 @@
       <w:pPr>
         <w:pStyle w:val="Heading2"/>
       </w:pPr>
-      <w:bookmarkStart w:id="8" w:name="_Toc91148950"/>
+      <w:bookmarkStart w:id="7" w:name="_Toc91148950"/>
       <w:r>
         <w:t>2.2. Sơ đồ phân cấp chức năng BFD</w:t>
       </w:r>
-      <w:bookmarkEnd w:id="8"/>
+      <w:bookmarkEnd w:id="7"/>
     </w:p>
     <w:p>
       <w:pPr>
@@ -4938,67 +4926,57 @@
       <w:pPr>
         <w:pStyle w:val="Caption"/>
       </w:pPr>
-      <w:bookmarkStart w:id="9" w:name="_Toc91148800"/>
+      <w:bookmarkStart w:id="8" w:name="_Toc91148800"/>
       <w:r>
         <w:t xml:space="preserve">Hình </w:t>
       </w:r>
-      <w:r>
-        <w:fldChar w:fldCharType="begin"/>
-      </w:r>
-      <w:r>
-        <w:instrText xml:space="preserve"> SEQ Hình \* ARABIC </w:instrText>
-      </w:r>
-      <w:r>
-        <w:fldChar w:fldCharType="separate"/>
-      </w:r>
-      <w:r>
-        <w:rPr>
-          <w:noProof/>
-        </w:rPr>
-        <w:t>2</w:t>
-      </w:r>
-      <w:r>
-        <w:fldChar w:fldCharType="end"/>
-      </w:r>
+      <w:fldSimple w:instr=" SEQ Hình \* ARABIC ">
+        <w:r>
+          <w:rPr>
+            <w:noProof/>
+          </w:rPr>
+          <w:t>2</w:t>
+        </w:r>
+      </w:fldSimple>
       <w:r>
         <w:t>: Sơ đồ phân cấp chức năng BFD</w:t>
       </w:r>
+      <w:bookmarkEnd w:id="8"/>
+    </w:p>
+    <w:p>
+      <w:pPr>
+        <w:pStyle w:val="Heading2"/>
+      </w:pPr>
+      <w:bookmarkStart w:id="9" w:name="_Toc91148951"/>
+      <w:r>
+        <w:t xml:space="preserve">2.3. </w:t>
+      </w:r>
+      <w:r>
+        <w:t>Xác định t</w:t>
+      </w:r>
+      <w:r>
+        <w:t>iến trình, tác nhân</w:t>
+      </w:r>
+      <w:r>
+        <w:t xml:space="preserve"> ngoài</w:t>
+      </w:r>
+      <w:r>
+        <w:t xml:space="preserve"> và </w:t>
+      </w:r>
+      <w:r>
+        <w:t>luồng dữ liệu</w:t>
+      </w:r>
       <w:bookmarkEnd w:id="9"/>
     </w:p>
     <w:p>
       <w:pPr>
-        <w:pStyle w:val="Heading2"/>
-      </w:pPr>
-      <w:bookmarkStart w:id="10" w:name="_Toc91148951"/>
-      <w:r>
-        <w:t xml:space="preserve">2.3. </w:t>
-      </w:r>
-      <w:r>
-        <w:t>Xác định t</w:t>
-      </w:r>
-      <w:r>
-        <w:t>iến trình, tác nhân</w:t>
-      </w:r>
-      <w:r>
-        <w:t xml:space="preserve"> ngoài</w:t>
-      </w:r>
-      <w:r>
-        <w:t xml:space="preserve"> và </w:t>
-      </w:r>
-      <w:r>
-        <w:t>luồng dữ liệu</w:t>
+        <w:pStyle w:val="Heading3"/>
+      </w:pPr>
+      <w:bookmarkStart w:id="10" w:name="_Toc91148952"/>
+      <w:r>
+        <w:t>2.3.1. Xác định tiến trình</w:t>
       </w:r>
       <w:bookmarkEnd w:id="10"/>
-    </w:p>
-    <w:p>
-      <w:pPr>
-        <w:pStyle w:val="Heading3"/>
-      </w:pPr>
-      <w:bookmarkStart w:id="11" w:name="_Toc91148952"/>
-      <w:r>
-        <w:t>2.3.1. Xác định tiến trình</w:t>
-      </w:r>
-      <w:bookmarkEnd w:id="11"/>
     </w:p>
     <w:p>
       <w:r>
@@ -5090,49 +5068,49 @@
       <w:pPr>
         <w:pStyle w:val="Heading3"/>
       </w:pPr>
-      <w:bookmarkStart w:id="12" w:name="_Toc91148953"/>
+      <w:bookmarkStart w:id="11" w:name="_Toc91148953"/>
       <w:r>
         <w:t>2.3.2. Xác định tác nhân</w:t>
       </w:r>
       <w:r>
         <w:t xml:space="preserve"> ngoài</w:t>
       </w:r>
+      <w:bookmarkEnd w:id="11"/>
+    </w:p>
+    <w:p>
+      <w:r>
+        <w:t>- Nhân viên</w:t>
+      </w:r>
+    </w:p>
+    <w:p>
+      <w:r>
+        <w:t>- Quản lý</w:t>
+      </w:r>
+    </w:p>
+    <w:p>
+      <w:r>
+        <w:t>- Khách hàng</w:t>
+      </w:r>
+    </w:p>
+    <w:p>
+      <w:r>
+        <w:t>- Đầu bếp</w:t>
+      </w:r>
+    </w:p>
+    <w:p>
+      <w:r>
+        <w:t>- Nhà cung cấp</w:t>
+      </w:r>
+    </w:p>
+    <w:p>
+      <w:pPr>
+        <w:pStyle w:val="Heading3"/>
+      </w:pPr>
+      <w:bookmarkStart w:id="12" w:name="_Toc91148954"/>
+      <w:r>
+        <w:t>2.3.3. Xác định luồng dữ liệu</w:t>
+      </w:r>
       <w:bookmarkEnd w:id="12"/>
-    </w:p>
-    <w:p>
-      <w:r>
-        <w:t>- Nhân viên</w:t>
-      </w:r>
-    </w:p>
-    <w:p>
-      <w:r>
-        <w:t>- Quản lý</w:t>
-      </w:r>
-    </w:p>
-    <w:p>
-      <w:r>
-        <w:t>- Khách hàng</w:t>
-      </w:r>
-    </w:p>
-    <w:p>
-      <w:r>
-        <w:t>- Đầu bếp</w:t>
-      </w:r>
-    </w:p>
-    <w:p>
-      <w:r>
-        <w:t>- Nhà cung cấp</w:t>
-      </w:r>
-    </w:p>
-    <w:p>
-      <w:pPr>
-        <w:pStyle w:val="Heading3"/>
-      </w:pPr>
-      <w:bookmarkStart w:id="13" w:name="_Toc91148954"/>
-      <w:r>
-        <w:t>2.3.3. Xác định luồng dữ liệu</w:t>
-      </w:r>
-      <w:bookmarkEnd w:id="13"/>
     </w:p>
     <w:p>
       <w:r>
@@ -5233,21 +5211,21 @@
       <w:pPr>
         <w:pStyle w:val="Heading2"/>
       </w:pPr>
-      <w:bookmarkStart w:id="14" w:name="_Toc91148955"/>
+      <w:bookmarkStart w:id="13" w:name="_Toc91148955"/>
       <w:r>
         <w:t>2.4. Biểu đồ luồng dữ liệu</w:t>
       </w:r>
+      <w:bookmarkEnd w:id="13"/>
+    </w:p>
+    <w:p>
+      <w:pPr>
+        <w:pStyle w:val="Heading3"/>
+      </w:pPr>
+      <w:bookmarkStart w:id="14" w:name="_Toc91148956"/>
+      <w:r>
+        <w:t>2.4.1. DFD mức ngữ cảnh</w:t>
+      </w:r>
       <w:bookmarkEnd w:id="14"/>
-    </w:p>
-    <w:p>
-      <w:pPr>
-        <w:pStyle w:val="Heading3"/>
-      </w:pPr>
-      <w:bookmarkStart w:id="15" w:name="_Toc91148956"/>
-      <w:r>
-        <w:t>2.4.1. DFD mức ngữ cảnh</w:t>
-      </w:r>
-      <w:bookmarkEnd w:id="15"/>
     </w:p>
     <w:p/>
     <w:p>
@@ -5305,43 +5283,33 @@
       <w:pPr>
         <w:pStyle w:val="Caption"/>
       </w:pPr>
-      <w:bookmarkStart w:id="16" w:name="_Toc91148801"/>
+      <w:bookmarkStart w:id="15" w:name="_Toc91148801"/>
       <w:r>
         <w:t xml:space="preserve">Hình </w:t>
       </w:r>
-      <w:r>
-        <w:fldChar w:fldCharType="begin"/>
-      </w:r>
-      <w:r>
-        <w:instrText xml:space="preserve"> SEQ Hình \* ARABIC </w:instrText>
-      </w:r>
-      <w:r>
-        <w:fldChar w:fldCharType="separate"/>
-      </w:r>
-      <w:r>
-        <w:rPr>
-          <w:noProof/>
-        </w:rPr>
-        <w:t>3</w:t>
-      </w:r>
-      <w:r>
-        <w:fldChar w:fldCharType="end"/>
-      </w:r>
+      <w:fldSimple w:instr=" SEQ Hình \* ARABIC ">
+        <w:r>
+          <w:rPr>
+            <w:noProof/>
+          </w:rPr>
+          <w:t>3</w:t>
+        </w:r>
+      </w:fldSimple>
       <w:r>
         <w:t>: DFD mức ngữ cảnh</w:t>
       </w:r>
-      <w:bookmarkEnd w:id="16"/>
+      <w:bookmarkEnd w:id="15"/>
     </w:p>
     <w:p>
       <w:pPr>
         <w:pStyle w:val="Heading3"/>
       </w:pPr>
-      <w:bookmarkStart w:id="17" w:name="_Toc91148957"/>
+      <w:bookmarkStart w:id="16" w:name="_Toc91148957"/>
       <w:r>
         <w:lastRenderedPageBreak/>
         <w:t>2.4.2. DFD mức đỉnh</w:t>
       </w:r>
-      <w:bookmarkEnd w:id="17"/>
+      <w:bookmarkEnd w:id="16"/>
     </w:p>
     <w:p>
       <w:pPr>
@@ -5398,42 +5366,32 @@
       <w:pPr>
         <w:pStyle w:val="Caption"/>
       </w:pPr>
-      <w:bookmarkStart w:id="18" w:name="_Toc91148802"/>
+      <w:bookmarkStart w:id="17" w:name="_Toc91148802"/>
       <w:r>
         <w:t xml:space="preserve">Hình </w:t>
       </w:r>
-      <w:r>
-        <w:fldChar w:fldCharType="begin"/>
-      </w:r>
-      <w:r>
-        <w:instrText xml:space="preserve"> SEQ Hình \* ARABIC </w:instrText>
-      </w:r>
-      <w:r>
-        <w:fldChar w:fldCharType="separate"/>
-      </w:r>
-      <w:r>
-        <w:rPr>
-          <w:noProof/>
-        </w:rPr>
-        <w:t>4</w:t>
-      </w:r>
-      <w:r>
-        <w:fldChar w:fldCharType="end"/>
-      </w:r>
+      <w:fldSimple w:instr=" SEQ Hình \* ARABIC ">
+        <w:r>
+          <w:rPr>
+            <w:noProof/>
+          </w:rPr>
+          <w:t>4</w:t>
+        </w:r>
+      </w:fldSimple>
       <w:r>
         <w:t>: DFD mức đỉnh</w:t>
       </w:r>
+      <w:bookmarkEnd w:id="17"/>
+    </w:p>
+    <w:p>
+      <w:pPr>
+        <w:pStyle w:val="Heading3"/>
+      </w:pPr>
+      <w:bookmarkStart w:id="18" w:name="_Toc91148958"/>
+      <w:r>
+        <w:t>2.4.3. DFD mức dưới đỉnh</w:t>
+      </w:r>
       <w:bookmarkEnd w:id="18"/>
-    </w:p>
-    <w:p>
-      <w:pPr>
-        <w:pStyle w:val="Heading3"/>
-      </w:pPr>
-      <w:bookmarkStart w:id="19" w:name="_Toc91148958"/>
-      <w:r>
-        <w:t>2.4.3. DFD mức dưới đỉnh</w:t>
-      </w:r>
-      <w:bookmarkEnd w:id="19"/>
     </w:p>
     <w:p>
       <w:pPr>
@@ -5512,32 +5470,22 @@
       <w:pPr>
         <w:pStyle w:val="Caption"/>
       </w:pPr>
-      <w:bookmarkStart w:id="20" w:name="_Toc91148803"/>
+      <w:bookmarkStart w:id="19" w:name="_Toc91148803"/>
       <w:r>
         <w:t xml:space="preserve">Hình </w:t>
       </w:r>
-      <w:r>
-        <w:fldChar w:fldCharType="begin"/>
-      </w:r>
-      <w:r>
-        <w:instrText xml:space="preserve"> SEQ Hình \* ARABIC </w:instrText>
-      </w:r>
-      <w:r>
-        <w:fldChar w:fldCharType="separate"/>
-      </w:r>
-      <w:r>
-        <w:rPr>
-          <w:noProof/>
-        </w:rPr>
-        <w:t>5</w:t>
-      </w:r>
-      <w:r>
-        <w:fldChar w:fldCharType="end"/>
-      </w:r>
+      <w:fldSimple w:instr=" SEQ Hình \* ARABIC ">
+        <w:r>
+          <w:rPr>
+            <w:noProof/>
+          </w:rPr>
+          <w:t>5</w:t>
+        </w:r>
+      </w:fldSimple>
       <w:r>
         <w:t>: DFD mức dưới đỉnh Quản lý Hệ Thống</w:t>
       </w:r>
-      <w:bookmarkEnd w:id="20"/>
+      <w:bookmarkEnd w:id="19"/>
     </w:p>
     <w:p>
       <w:pPr>
@@ -5614,32 +5562,22 @@
       <w:pPr>
         <w:pStyle w:val="Caption"/>
       </w:pPr>
-      <w:bookmarkStart w:id="21" w:name="_Toc91148804"/>
+      <w:bookmarkStart w:id="20" w:name="_Toc91148804"/>
       <w:r>
         <w:t xml:space="preserve">Hình </w:t>
       </w:r>
-      <w:r>
-        <w:fldChar w:fldCharType="begin"/>
-      </w:r>
-      <w:r>
-        <w:instrText xml:space="preserve"> SEQ Hình \* ARABIC </w:instrText>
-      </w:r>
-      <w:r>
-        <w:fldChar w:fldCharType="separate"/>
-      </w:r>
-      <w:r>
-        <w:rPr>
-          <w:noProof/>
-        </w:rPr>
-        <w:t>6</w:t>
-      </w:r>
-      <w:r>
-        <w:fldChar w:fldCharType="end"/>
-      </w:r>
+      <w:fldSimple w:instr=" SEQ Hình \* ARABIC ">
+        <w:r>
+          <w:rPr>
+            <w:noProof/>
+          </w:rPr>
+          <w:t>6</w:t>
+        </w:r>
+      </w:fldSimple>
       <w:r>
         <w:t>: DFD mức dưới đỉnh Quản lý Bán Hàng</w:t>
       </w:r>
-      <w:bookmarkEnd w:id="21"/>
+      <w:bookmarkEnd w:id="20"/>
     </w:p>
     <w:p>
       <w:pPr>
@@ -5718,32 +5656,22 @@
       <w:pPr>
         <w:pStyle w:val="Caption"/>
       </w:pPr>
-      <w:bookmarkStart w:id="22" w:name="_Toc91148805"/>
+      <w:bookmarkStart w:id="21" w:name="_Toc91148805"/>
       <w:r>
         <w:t xml:space="preserve">Hình </w:t>
       </w:r>
-      <w:r>
-        <w:fldChar w:fldCharType="begin"/>
-      </w:r>
-      <w:r>
-        <w:instrText xml:space="preserve"> SEQ Hình \* ARABIC </w:instrText>
-      </w:r>
-      <w:r>
-        <w:fldChar w:fldCharType="separate"/>
-      </w:r>
-      <w:r>
-        <w:rPr>
-          <w:noProof/>
-        </w:rPr>
-        <w:t>7</w:t>
-      </w:r>
-      <w:r>
-        <w:fldChar w:fldCharType="end"/>
-      </w:r>
+      <w:fldSimple w:instr=" SEQ Hình \* ARABIC ">
+        <w:r>
+          <w:rPr>
+            <w:noProof/>
+          </w:rPr>
+          <w:t>7</w:t>
+        </w:r>
+      </w:fldSimple>
       <w:r>
         <w:t>: DFD mức dưới đỉnh Quản lý Danh Mục</w:t>
       </w:r>
-      <w:bookmarkEnd w:id="22"/>
+      <w:bookmarkEnd w:id="21"/>
     </w:p>
     <w:p>
       <w:pPr>
@@ -5821,32 +5749,22 @@
       <w:pPr>
         <w:pStyle w:val="Caption"/>
       </w:pPr>
-      <w:bookmarkStart w:id="23" w:name="_Toc91148806"/>
+      <w:bookmarkStart w:id="22" w:name="_Toc91148806"/>
       <w:r>
         <w:t xml:space="preserve">Hình </w:t>
       </w:r>
-      <w:r>
-        <w:fldChar w:fldCharType="begin"/>
-      </w:r>
-      <w:r>
-        <w:instrText xml:space="preserve"> SEQ Hình \* ARABIC </w:instrText>
-      </w:r>
-      <w:r>
-        <w:fldChar w:fldCharType="separate"/>
-      </w:r>
-      <w:r>
-        <w:rPr>
-          <w:noProof/>
-        </w:rPr>
-        <w:t>8</w:t>
-      </w:r>
-      <w:r>
-        <w:fldChar w:fldCharType="end"/>
-      </w:r>
+      <w:fldSimple w:instr=" SEQ Hình \* ARABIC ">
+        <w:r>
+          <w:rPr>
+            <w:noProof/>
+          </w:rPr>
+          <w:t>8</w:t>
+        </w:r>
+      </w:fldSimple>
       <w:r>
         <w:t>: DFD mức dưới đỉnh Quản lý Kho</w:t>
       </w:r>
-      <w:bookmarkEnd w:id="23"/>
+      <w:bookmarkEnd w:id="22"/>
     </w:p>
     <w:p>
       <w:pPr>
@@ -5924,32 +5842,22 @@
       <w:pPr>
         <w:pStyle w:val="Caption"/>
       </w:pPr>
-      <w:bookmarkStart w:id="24" w:name="_Toc91148807"/>
+      <w:bookmarkStart w:id="23" w:name="_Toc91148807"/>
       <w:r>
         <w:t xml:space="preserve">Hình </w:t>
       </w:r>
-      <w:r>
-        <w:fldChar w:fldCharType="begin"/>
-      </w:r>
-      <w:r>
-        <w:instrText xml:space="preserve"> SEQ Hình \* ARABIC </w:instrText>
-      </w:r>
-      <w:r>
-        <w:fldChar w:fldCharType="separate"/>
-      </w:r>
-      <w:r>
-        <w:rPr>
-          <w:noProof/>
-        </w:rPr>
-        <w:t>9</w:t>
-      </w:r>
-      <w:r>
-        <w:fldChar w:fldCharType="end"/>
-      </w:r>
+      <w:fldSimple w:instr=" SEQ Hình \* ARABIC ">
+        <w:r>
+          <w:rPr>
+            <w:noProof/>
+          </w:rPr>
+          <w:t>9</w:t>
+        </w:r>
+      </w:fldSimple>
       <w:r>
         <w:t>: DFD mức dưới đỉnh Thống Kê</w:t>
       </w:r>
-      <w:bookmarkEnd w:id="24"/>
+      <w:bookmarkEnd w:id="23"/>
       <w:r>
         <w:br w:type="page"/>
       </w:r>
@@ -5958,38 +5866,38 @@
       <w:pPr>
         <w:pStyle w:val="Heading1"/>
       </w:pPr>
-      <w:bookmarkStart w:id="25" w:name="_Toc91148959"/>
+      <w:bookmarkStart w:id="24" w:name="_Toc91148959"/>
       <w:r>
         <w:lastRenderedPageBreak/>
         <w:t>THIẾT KẾ HỆ THỐNG</w:t>
       </w:r>
+      <w:bookmarkEnd w:id="24"/>
+    </w:p>
+    <w:p>
+      <w:pPr>
+        <w:pStyle w:val="Heading2"/>
+      </w:pPr>
+      <w:bookmarkStart w:id="25" w:name="_Toc91148960"/>
+      <w:r>
+        <w:t>3.1. Thiết kế cơ sở dữ liệu</w:t>
+      </w:r>
       <w:bookmarkEnd w:id="25"/>
     </w:p>
     <w:p>
       <w:pPr>
-        <w:pStyle w:val="Heading2"/>
-      </w:pPr>
-      <w:bookmarkStart w:id="26" w:name="_Toc91148960"/>
-      <w:r>
-        <w:t>3.1. Thiết kế cơ sở dữ liệu</w:t>
+        <w:pStyle w:val="Heading3"/>
+      </w:pPr>
+      <w:bookmarkStart w:id="26" w:name="_Toc91148961"/>
+      <w:r>
+        <w:t>3.1.</w:t>
+      </w:r>
+      <w:r>
+        <w:t>1</w:t>
+      </w:r>
+      <w:r>
+        <w:t>. Xây dựng mô hình thực thể liên kết</w:t>
       </w:r>
       <w:bookmarkEnd w:id="26"/>
-    </w:p>
-    <w:p>
-      <w:pPr>
-        <w:pStyle w:val="Heading3"/>
-      </w:pPr>
-      <w:bookmarkStart w:id="27" w:name="_Toc91148961"/>
-      <w:r>
-        <w:t>3.1.</w:t>
-      </w:r>
-      <w:r>
-        <w:t>1</w:t>
-      </w:r>
-      <w:r>
-        <w:t>. Xây dựng mô hình thực thể liên kết</w:t>
-      </w:r>
-      <w:bookmarkEnd w:id="27"/>
     </w:p>
     <w:p>
       <w:pPr>
@@ -6047,56 +5955,46 @@
       <w:pPr>
         <w:pStyle w:val="Caption"/>
       </w:pPr>
-      <w:bookmarkStart w:id="28" w:name="_Toc91148808"/>
+      <w:bookmarkStart w:id="27" w:name="_Toc91148808"/>
       <w:r>
         <w:t xml:space="preserve">Hình </w:t>
       </w:r>
-      <w:r>
-        <w:fldChar w:fldCharType="begin"/>
-      </w:r>
-      <w:r>
-        <w:instrText xml:space="preserve"> SEQ Hình \* ARABIC </w:instrText>
-      </w:r>
-      <w:r>
-        <w:fldChar w:fldCharType="separate"/>
-      </w:r>
-      <w:r>
-        <w:rPr>
-          <w:noProof/>
-        </w:rPr>
-        <w:t>10</w:t>
-      </w:r>
-      <w:r>
-        <w:fldChar w:fldCharType="end"/>
-      </w:r>
+      <w:fldSimple w:instr=" SEQ Hình \* ARABIC ">
+        <w:r>
+          <w:rPr>
+            <w:noProof/>
+          </w:rPr>
+          <w:t>10</w:t>
+        </w:r>
+      </w:fldSimple>
       <w:r>
         <w:t>: Mô hình thực thể liên kết</w:t>
       </w:r>
+      <w:bookmarkEnd w:id="27"/>
+    </w:p>
+    <w:p>
+      <w:pPr>
+        <w:pStyle w:val="Heading3"/>
+      </w:pPr>
+      <w:bookmarkStart w:id="28" w:name="_Toc91148962"/>
+      <w:r>
+        <w:t>3.1.</w:t>
+      </w:r>
+      <w:r>
+        <w:t>2</w:t>
+      </w:r>
+      <w:r>
+        <w:t xml:space="preserve">. </w:t>
+      </w:r>
+      <w:r>
+        <w:t>Mô</w:t>
+      </w:r>
+      <w:r>
+        <w:t xml:space="preserve"> hình quan hệ</w:t>
+      </w:r>
       <w:bookmarkEnd w:id="28"/>
     </w:p>
     <w:p>
-      <w:pPr>
-        <w:pStyle w:val="Heading3"/>
-      </w:pPr>
-      <w:bookmarkStart w:id="29" w:name="_Toc91148962"/>
-      <w:r>
-        <w:t>3.1.</w:t>
-      </w:r>
-      <w:r>
-        <w:t>2</w:t>
-      </w:r>
-      <w:r>
-        <w:t xml:space="preserve">. </w:t>
-      </w:r>
-      <w:r>
-        <w:t>Mô</w:t>
-      </w:r>
-      <w:r>
-        <w:t xml:space="preserve"> hình quan hệ</w:t>
-      </w:r>
-      <w:bookmarkEnd w:id="29"/>
-    </w:p>
-    <w:p>
       <w:r>
         <w:rPr>
           <w:b/>
@@ -6340,12 +6238,12 @@
       <w:pPr>
         <w:pStyle w:val="Heading2"/>
       </w:pPr>
-      <w:bookmarkStart w:id="30" w:name="_Toc91148963"/>
+      <w:bookmarkStart w:id="29" w:name="_Toc91148963"/>
       <w:r>
         <w:lastRenderedPageBreak/>
         <w:t>3.2. Xây dựng chương trình</w:t>
       </w:r>
-      <w:bookmarkEnd w:id="30"/>
+      <w:bookmarkEnd w:id="29"/>
     </w:p>
     <w:p>
       <w:pPr>
@@ -6397,32 +6295,22 @@
       <w:pPr>
         <w:pStyle w:val="Caption"/>
       </w:pPr>
-      <w:bookmarkStart w:id="31" w:name="_Toc91148809"/>
+      <w:bookmarkStart w:id="30" w:name="_Toc91148809"/>
       <w:r>
         <w:t xml:space="preserve">Hình </w:t>
       </w:r>
-      <w:r>
-        <w:fldChar w:fldCharType="begin"/>
-      </w:r>
-      <w:r>
-        <w:instrText xml:space="preserve"> SEQ Hình \* ARABIC </w:instrText>
-      </w:r>
-      <w:r>
-        <w:fldChar w:fldCharType="separate"/>
-      </w:r>
-      <w:r>
-        <w:rPr>
-          <w:noProof/>
-        </w:rPr>
-        <w:t>12</w:t>
-      </w:r>
-      <w:r>
-        <w:fldChar w:fldCharType="end"/>
-      </w:r>
+      <w:fldSimple w:instr=" SEQ Hình \* ARABIC ">
+        <w:r>
+          <w:rPr>
+            <w:noProof/>
+          </w:rPr>
+          <w:t>12</w:t>
+        </w:r>
+      </w:fldSimple>
       <w:r>
         <w:t>: Giao diện Đăng Nhập</w:t>
       </w:r>
-      <w:bookmarkEnd w:id="31"/>
+      <w:bookmarkEnd w:id="30"/>
     </w:p>
     <w:p>
       <w:pPr>
@@ -6474,28 +6362,18 @@
       <w:pPr>
         <w:pStyle w:val="Caption"/>
       </w:pPr>
-      <w:bookmarkStart w:id="32" w:name="_Toc91148810"/>
+      <w:bookmarkStart w:id="31" w:name="_Toc91148810"/>
       <w:r>
         <w:t xml:space="preserve">Hình </w:t>
       </w:r>
-      <w:r>
-        <w:fldChar w:fldCharType="begin"/>
-      </w:r>
-      <w:r>
-        <w:instrText xml:space="preserve"> SEQ Hình \* ARABIC </w:instrText>
-      </w:r>
-      <w:r>
-        <w:fldChar w:fldCharType="separate"/>
-      </w:r>
-      <w:r>
-        <w:rPr>
-          <w:noProof/>
-        </w:rPr>
-        <w:t>13</w:t>
-      </w:r>
-      <w:r>
-        <w:fldChar w:fldCharType="end"/>
-      </w:r>
+      <w:fldSimple w:instr=" SEQ Hình \* ARABIC ">
+        <w:r>
+          <w:rPr>
+            <w:noProof/>
+          </w:rPr>
+          <w:t>13</w:t>
+        </w:r>
+      </w:fldSimple>
       <w:r>
         <w:t xml:space="preserve">: Giao diện </w:t>
       </w:r>
@@ -6505,7 +6383,7 @@
       <w:r>
         <w:t>hủ</w:t>
       </w:r>
-      <w:bookmarkEnd w:id="32"/>
+      <w:bookmarkEnd w:id="31"/>
     </w:p>
     <w:p>
       <w:pPr>
@@ -6557,32 +6435,22 @@
       <w:pPr>
         <w:pStyle w:val="Caption"/>
       </w:pPr>
-      <w:bookmarkStart w:id="33" w:name="_Toc91148811"/>
+      <w:bookmarkStart w:id="32" w:name="_Toc91148811"/>
       <w:r>
         <w:t xml:space="preserve">Hình </w:t>
       </w:r>
-      <w:r>
-        <w:fldChar w:fldCharType="begin"/>
-      </w:r>
-      <w:r>
-        <w:instrText xml:space="preserve"> SEQ Hình \* ARABIC </w:instrText>
-      </w:r>
-      <w:r>
-        <w:fldChar w:fldCharType="separate"/>
-      </w:r>
-      <w:r>
-        <w:rPr>
-          <w:noProof/>
-        </w:rPr>
-        <w:t>14</w:t>
-      </w:r>
-      <w:r>
-        <w:fldChar w:fldCharType="end"/>
-      </w:r>
+      <w:fldSimple w:instr=" SEQ Hình \* ARABIC ">
+        <w:r>
+          <w:rPr>
+            <w:noProof/>
+          </w:rPr>
+          <w:t>14</w:t>
+        </w:r>
+      </w:fldSimple>
       <w:r>
         <w:t>: Giao diện Quản lý Bán Hàng</w:t>
       </w:r>
-      <w:bookmarkEnd w:id="33"/>
+      <w:bookmarkEnd w:id="32"/>
     </w:p>
     <w:p>
       <w:pPr>
@@ -6635,32 +6503,22 @@
       <w:pPr>
         <w:pStyle w:val="Caption"/>
       </w:pPr>
-      <w:bookmarkStart w:id="34" w:name="_Toc91148812"/>
+      <w:bookmarkStart w:id="33" w:name="_Toc91148812"/>
       <w:r>
         <w:t xml:space="preserve">Hình </w:t>
       </w:r>
-      <w:r>
-        <w:fldChar w:fldCharType="begin"/>
-      </w:r>
-      <w:r>
-        <w:instrText xml:space="preserve"> SEQ Hình \* ARABIC </w:instrText>
-      </w:r>
-      <w:r>
-        <w:fldChar w:fldCharType="separate"/>
-      </w:r>
-      <w:r>
-        <w:rPr>
-          <w:noProof/>
-        </w:rPr>
-        <w:t>15</w:t>
-      </w:r>
-      <w:r>
-        <w:fldChar w:fldCharType="end"/>
-      </w:r>
+      <w:fldSimple w:instr=" SEQ Hình \* ARABIC ">
+        <w:r>
+          <w:rPr>
+            <w:noProof/>
+          </w:rPr>
+          <w:t>15</w:t>
+        </w:r>
+      </w:fldSimple>
       <w:r>
         <w:t>: Giao diện Quản lý Nhân Viên</w:t>
       </w:r>
-      <w:bookmarkEnd w:id="34"/>
+      <w:bookmarkEnd w:id="33"/>
     </w:p>
     <w:p>
       <w:pPr>
@@ -6712,32 +6570,22 @@
       <w:pPr>
         <w:pStyle w:val="Caption"/>
       </w:pPr>
-      <w:bookmarkStart w:id="35" w:name="_Toc91148813"/>
+      <w:bookmarkStart w:id="34" w:name="_Toc91148813"/>
       <w:r>
         <w:t xml:space="preserve">Hình </w:t>
       </w:r>
-      <w:r>
-        <w:fldChar w:fldCharType="begin"/>
-      </w:r>
-      <w:r>
-        <w:instrText xml:space="preserve"> SEQ Hình \* ARABIC </w:instrText>
-      </w:r>
-      <w:r>
-        <w:fldChar w:fldCharType="separate"/>
-      </w:r>
-      <w:r>
-        <w:rPr>
-          <w:noProof/>
-        </w:rPr>
-        <w:t>16</w:t>
-      </w:r>
-      <w:r>
-        <w:fldChar w:fldCharType="end"/>
-      </w:r>
+      <w:fldSimple w:instr=" SEQ Hình \* ARABIC ">
+        <w:r>
+          <w:rPr>
+            <w:noProof/>
+          </w:rPr>
+          <w:t>16</w:t>
+        </w:r>
+      </w:fldSimple>
       <w:r>
         <w:t>: Giao diện Quản lý Nhóm món</w:t>
       </w:r>
-      <w:bookmarkEnd w:id="35"/>
+      <w:bookmarkEnd w:id="34"/>
     </w:p>
     <w:p>
       <w:pPr>
@@ -6789,32 +6637,22 @@
       <w:pPr>
         <w:pStyle w:val="Caption"/>
       </w:pPr>
-      <w:bookmarkStart w:id="36" w:name="_Toc91148814"/>
+      <w:bookmarkStart w:id="35" w:name="_Toc91148814"/>
       <w:r>
         <w:t xml:space="preserve">Hình </w:t>
       </w:r>
-      <w:r>
-        <w:fldChar w:fldCharType="begin"/>
-      </w:r>
-      <w:r>
-        <w:instrText xml:space="preserve"> SEQ Hình \* ARABIC </w:instrText>
-      </w:r>
-      <w:r>
-        <w:fldChar w:fldCharType="separate"/>
-      </w:r>
-      <w:r>
-        <w:rPr>
-          <w:noProof/>
-        </w:rPr>
-        <w:t>17</w:t>
-      </w:r>
-      <w:r>
-        <w:fldChar w:fldCharType="end"/>
-      </w:r>
+      <w:fldSimple w:instr=" SEQ Hình \* ARABIC ">
+        <w:r>
+          <w:rPr>
+            <w:noProof/>
+          </w:rPr>
+          <w:t>17</w:t>
+        </w:r>
+      </w:fldSimple>
       <w:r>
         <w:t>: Giao diện Quản lý Thực Đơn</w:t>
       </w:r>
-      <w:bookmarkEnd w:id="36"/>
+      <w:bookmarkEnd w:id="35"/>
     </w:p>
     <w:p>
       <w:pPr>
@@ -6867,32 +6705,22 @@
       <w:pPr>
         <w:pStyle w:val="Caption"/>
       </w:pPr>
-      <w:bookmarkStart w:id="37" w:name="_Toc91148815"/>
+      <w:bookmarkStart w:id="36" w:name="_Toc91148815"/>
       <w:r>
         <w:t xml:space="preserve">Hình </w:t>
       </w:r>
-      <w:r>
-        <w:fldChar w:fldCharType="begin"/>
-      </w:r>
-      <w:r>
-        <w:instrText xml:space="preserve"> SEQ Hình \* ARABIC </w:instrText>
-      </w:r>
-      <w:r>
-        <w:fldChar w:fldCharType="separate"/>
-      </w:r>
-      <w:r>
-        <w:rPr>
-          <w:noProof/>
-        </w:rPr>
-        <w:t>18</w:t>
-      </w:r>
-      <w:r>
-        <w:fldChar w:fldCharType="end"/>
-      </w:r>
+      <w:fldSimple w:instr=" SEQ Hình \* ARABIC ">
+        <w:r>
+          <w:rPr>
+            <w:noProof/>
+          </w:rPr>
+          <w:t>18</w:t>
+        </w:r>
+      </w:fldSimple>
       <w:r>
         <w:t>: Giao diện Quản lý Bàn</w:t>
       </w:r>
-      <w:bookmarkEnd w:id="37"/>
+      <w:bookmarkEnd w:id="36"/>
     </w:p>
     <w:p>
       <w:pPr>
@@ -6944,32 +6772,22 @@
       <w:pPr>
         <w:pStyle w:val="Caption"/>
       </w:pPr>
-      <w:bookmarkStart w:id="38" w:name="_Toc91148816"/>
+      <w:bookmarkStart w:id="37" w:name="_Toc91148816"/>
       <w:r>
         <w:t xml:space="preserve">Hình </w:t>
       </w:r>
-      <w:r>
-        <w:fldChar w:fldCharType="begin"/>
-      </w:r>
-      <w:r>
-        <w:instrText xml:space="preserve"> SEQ Hình \* ARABIC </w:instrText>
-      </w:r>
-      <w:r>
-        <w:fldChar w:fldCharType="separate"/>
-      </w:r>
-      <w:r>
-        <w:rPr>
-          <w:noProof/>
-        </w:rPr>
-        <w:t>19</w:t>
-      </w:r>
-      <w:r>
-        <w:fldChar w:fldCharType="end"/>
-      </w:r>
+      <w:fldSimple w:instr=" SEQ Hình \* ARABIC ">
+        <w:r>
+          <w:rPr>
+            <w:noProof/>
+          </w:rPr>
+          <w:t>19</w:t>
+        </w:r>
+      </w:fldSimple>
       <w:r>
         <w:t>: Giao diện Quản lý Nhà Cung Cấp</w:t>
       </w:r>
-      <w:bookmarkEnd w:id="38"/>
+      <w:bookmarkEnd w:id="37"/>
     </w:p>
     <w:p>
       <w:pPr>
@@ -7021,32 +6839,22 @@
       <w:pPr>
         <w:pStyle w:val="Caption"/>
       </w:pPr>
-      <w:bookmarkStart w:id="39" w:name="_Toc91148817"/>
+      <w:bookmarkStart w:id="38" w:name="_Toc91148817"/>
       <w:r>
         <w:t xml:space="preserve">Hình </w:t>
       </w:r>
-      <w:r>
-        <w:fldChar w:fldCharType="begin"/>
-      </w:r>
-      <w:r>
-        <w:instrText xml:space="preserve"> SEQ Hình \* ARABIC </w:instrText>
-      </w:r>
-      <w:r>
-        <w:fldChar w:fldCharType="separate"/>
-      </w:r>
-      <w:r>
-        <w:rPr>
-          <w:noProof/>
-        </w:rPr>
-        <w:t>20</w:t>
-      </w:r>
-      <w:r>
-        <w:fldChar w:fldCharType="end"/>
-      </w:r>
+      <w:fldSimple w:instr=" SEQ Hình \* ARABIC ">
+        <w:r>
+          <w:rPr>
+            <w:noProof/>
+          </w:rPr>
+          <w:t>20</w:t>
+        </w:r>
+      </w:fldSimple>
       <w:r>
         <w:t>: Giao diện Quản lý Nguyên Liệu</w:t>
       </w:r>
-      <w:bookmarkEnd w:id="39"/>
+      <w:bookmarkEnd w:id="38"/>
     </w:p>
     <w:p>
       <w:pPr>
@@ -7099,32 +6907,22 @@
       <w:pPr>
         <w:pStyle w:val="Caption"/>
       </w:pPr>
-      <w:bookmarkStart w:id="40" w:name="_Toc91148818"/>
+      <w:bookmarkStart w:id="39" w:name="_Toc91148818"/>
       <w:r>
         <w:t xml:space="preserve">Hình </w:t>
       </w:r>
-      <w:r>
-        <w:fldChar w:fldCharType="begin"/>
-      </w:r>
-      <w:r>
-        <w:instrText xml:space="preserve"> SEQ Hình \* ARABIC </w:instrText>
-      </w:r>
-      <w:r>
-        <w:fldChar w:fldCharType="separate"/>
-      </w:r>
-      <w:r>
-        <w:rPr>
-          <w:noProof/>
-        </w:rPr>
-        <w:t>21</w:t>
-      </w:r>
-      <w:r>
-        <w:fldChar w:fldCharType="end"/>
-      </w:r>
+      <w:fldSimple w:instr=" SEQ Hình \* ARABIC ">
+        <w:r>
+          <w:rPr>
+            <w:noProof/>
+          </w:rPr>
+          <w:t>21</w:t>
+        </w:r>
+      </w:fldSimple>
       <w:r>
         <w:t>: Giao diện Nhập Kho</w:t>
       </w:r>
-      <w:bookmarkEnd w:id="40"/>
+      <w:bookmarkEnd w:id="39"/>
     </w:p>
     <w:p>
       <w:pPr>
@@ -7176,32 +6974,22 @@
       <w:pPr>
         <w:pStyle w:val="Caption"/>
       </w:pPr>
-      <w:bookmarkStart w:id="41" w:name="_Toc91148819"/>
+      <w:bookmarkStart w:id="40" w:name="_Toc91148819"/>
       <w:r>
         <w:t xml:space="preserve">Hình </w:t>
       </w:r>
-      <w:r>
-        <w:fldChar w:fldCharType="begin"/>
-      </w:r>
-      <w:r>
-        <w:instrText xml:space="preserve"> SEQ Hình \* ARABIC </w:instrText>
-      </w:r>
-      <w:r>
-        <w:fldChar w:fldCharType="separate"/>
-      </w:r>
-      <w:r>
-        <w:rPr>
-          <w:noProof/>
-        </w:rPr>
-        <w:t>22</w:t>
-      </w:r>
-      <w:r>
-        <w:fldChar w:fldCharType="end"/>
-      </w:r>
+      <w:fldSimple w:instr=" SEQ Hình \* ARABIC ">
+        <w:r>
+          <w:rPr>
+            <w:noProof/>
+          </w:rPr>
+          <w:t>22</w:t>
+        </w:r>
+      </w:fldSimple>
       <w:r>
         <w:t>: Giao diện Xuất Kho</w:t>
       </w:r>
-      <w:bookmarkEnd w:id="41"/>
+      <w:bookmarkEnd w:id="40"/>
     </w:p>
     <w:p>
       <w:pPr>
@@ -7253,32 +7041,22 @@
       <w:pPr>
         <w:pStyle w:val="Caption"/>
       </w:pPr>
-      <w:bookmarkStart w:id="42" w:name="_Toc91148820"/>
+      <w:bookmarkStart w:id="41" w:name="_Toc91148820"/>
       <w:r>
         <w:t xml:space="preserve">Hình </w:t>
       </w:r>
-      <w:r>
-        <w:fldChar w:fldCharType="begin"/>
-      </w:r>
-      <w:r>
-        <w:instrText xml:space="preserve"> SEQ Hình \* ARABIC </w:instrText>
-      </w:r>
-      <w:r>
-        <w:fldChar w:fldCharType="separate"/>
-      </w:r>
-      <w:r>
-        <w:rPr>
-          <w:noProof/>
-        </w:rPr>
-        <w:t>23</w:t>
-      </w:r>
-      <w:r>
-        <w:fldChar w:fldCharType="end"/>
-      </w:r>
+      <w:fldSimple w:instr=" SEQ Hình \* ARABIC ">
+        <w:r>
+          <w:rPr>
+            <w:noProof/>
+          </w:rPr>
+          <w:t>23</w:t>
+        </w:r>
+      </w:fldSimple>
       <w:r>
         <w:t>: Giao diện Thống Kê</w:t>
       </w:r>
-      <w:bookmarkEnd w:id="42"/>
+      <w:bookmarkEnd w:id="41"/>
     </w:p>
     <w:p/>
     <w:p>
@@ -7294,12 +7072,12 @@
           <w:numId w:val="0"/>
         </w:numPr>
       </w:pPr>
-      <w:bookmarkStart w:id="43" w:name="_Toc91148964"/>
+      <w:bookmarkStart w:id="42" w:name="_Toc91148964"/>
       <w:r>
         <w:lastRenderedPageBreak/>
         <w:t>KẾT LUẬN</w:t>
       </w:r>
-      <w:bookmarkEnd w:id="43"/>
+      <w:bookmarkEnd w:id="42"/>
     </w:p>
     <w:p>
       <w:pPr>
@@ -7317,12 +7095,12 @@
           <w:numId w:val="0"/>
         </w:numPr>
       </w:pPr>
-      <w:bookmarkStart w:id="44" w:name="_Toc91148965"/>
+      <w:bookmarkStart w:id="43" w:name="_Toc91148965"/>
       <w:r>
         <w:lastRenderedPageBreak/>
         <w:t>TÀI LIỆU THAM KHẢO</w:t>
       </w:r>
-      <w:bookmarkEnd w:id="44"/>
+      <w:bookmarkEnd w:id="43"/>
     </w:p>
     <w:p>
       <w:pPr>
@@ -7340,7 +7118,7 @@
           <w:numId w:val="0"/>
         </w:numPr>
       </w:pPr>
-      <w:bookmarkStart w:id="45" w:name="_Toc91148966"/>
+      <w:bookmarkStart w:id="44" w:name="_Toc91148966"/>
       <w:r>
         <w:lastRenderedPageBreak/>
         <w:t>PHÂN CÔNG</w:t>
@@ -7351,7 +7129,7 @@
       <w:r>
         <w:t xml:space="preserve"> CÔNG VIỆC</w:t>
       </w:r>
-      <w:bookmarkEnd w:id="45"/>
+      <w:bookmarkEnd w:id="44"/>
     </w:p>
     <w:tbl>
       <w:tblPr>
@@ -7438,7 +7216,10 @@
               <w:jc w:val="center"/>
             </w:pPr>
             <w:r>
-              <w:t>Thiết kế cơ sở dữ liệ</w:t>
+              <w:t>Cơ sở lý thuyết, t</w:t>
+            </w:r>
+            <w:r>
+              <w:t>hiết kế cơ sở dữ liệ</w:t>
             </w:r>
             <w:r>
               <w:t xml:space="preserve">u, </w:t>
@@ -7494,10 +7275,25 @@
               <w:jc w:val="center"/>
             </w:pPr>
             <w:r>
-              <w:t>Thiết kế giao diện trang chủ, thực đơn, nhóm món</w:t>
+              <w:t xml:space="preserve">Cơ sở lý thuyết, thiết </w:t>
             </w:r>
             <w:r>
-              <w:t>, làm powerpoint</w:t>
+              <w:t>kế giao diệ</w:t>
+            </w:r>
+            <w:r>
+              <w:t>n</w:t>
+            </w:r>
+            <w:r>
+              <w:t xml:space="preserve"> thực đơn, nhóm món</w:t>
+            </w:r>
+            <w:r>
+              <w:t xml:space="preserve">, </w:t>
+            </w:r>
+            <w:r>
+              <w:t xml:space="preserve">bàn, </w:t>
+            </w:r>
+            <w:r>
+              <w:t>làm powerpoint</w:t>
             </w:r>
           </w:p>
         </w:tc>
@@ -7544,7 +7340,10 @@
               <w:jc w:val="center"/>
             </w:pPr>
             <w:r>
-              <w:t>Thiết kế giao diện đăng nhập, đổi mật khẩu, nhập kho, xuất kho</w:t>
+              <w:t xml:space="preserve">Cơ sở lý thuyết, thiết </w:t>
+            </w:r>
+            <w:r>
+              <w:t>kế giao diện đăng nhập, đổi mật khẩu, nhập kho, xuất kho</w:t>
             </w:r>
           </w:p>
         </w:tc>
@@ -7591,7 +7390,13 @@
               <w:jc w:val="center"/>
             </w:pPr>
             <w:r>
-              <w:t>Thiết kế giao diện bán hàng, nhân viên, bàn</w:t>
+              <w:t xml:space="preserve">Cơ sở lý thuyết, thiết </w:t>
+            </w:r>
+            <w:r>
+              <w:t>kế giao diện</w:t>
+            </w:r>
+            <w:r>
+              <w:t xml:space="preserve"> trang chủ, bán hàng, nhân viên</w:t>
             </w:r>
           </w:p>
         </w:tc>
@@ -7638,7 +7443,10 @@
               <w:jc w:val="center"/>
             </w:pPr>
             <w:r>
-              <w:t>Thiết kế giao diện nhà cung cấp, nguyên liệu, thống kê</w:t>
+              <w:t xml:space="preserve">Cơ sở lý thuyết, thiết </w:t>
+            </w:r>
+            <w:r>
+              <w:t>kế giao diện nhà cung cấp, nguyên liệu, thống kê</w:t>
             </w:r>
           </w:p>
         </w:tc>
@@ -7663,6 +7471,8 @@
       <w:pPr>
         <w:ind w:firstLine="0"/>
       </w:pPr>
+      <w:bookmarkStart w:id="45" w:name="_GoBack"/>
+      <w:bookmarkEnd w:id="45"/>
     </w:p>
     <w:sectPr>
       <w:headerReference w:type="default" r:id="rId34"/>
@@ -10513,7 +10323,7 @@
 </file>
 
 <file path=customXml/itemProps1.xml><?xml version="1.0" encoding="utf-8"?>
-<ds:datastoreItem xmlns:ds="http://schemas.openxmlformats.org/officeDocument/2006/customXml" ds:itemID="{2AFEE12D-EFE1-438C-BF10-732E0A82689A}">
+<ds:datastoreItem xmlns:ds="http://schemas.openxmlformats.org/officeDocument/2006/customXml" ds:itemID="{BF5823E6-8C9E-4231-8F64-E4B59DDFEFC4}">
   <ds:schemaRefs>
     <ds:schemaRef ds:uri="http://schemas.openxmlformats.org/officeDocument/2006/bibliography"/>
   </ds:schemaRefs>
